--- a/회의록.docx
+++ b/회의록.docx
@@ -1,6 +1,6 @@
 
 <file path=word/document.xml><?xml version="1.0" encoding="utf-8"?>
-<w:document xmlns:wpc="http://schemas.microsoft.com/office/word/2010/wordprocessingCanvas" xmlns:cx="http://schemas.microsoft.com/office/drawing/2014/chartex" xmlns:mc="http://schemas.openxmlformats.org/markup-compatibility/2006" xmlns:o="urn:schemas-microsoft-com:office:office" xmlns:r="http://schemas.openxmlformats.org/officeDocument/2006/relationships" xmlns:m="http://schemas.openxmlformats.org/officeDocument/2006/math" xmlns:v="urn:schemas-microsoft-com:vml" xmlns:wp14="http://schemas.microsoft.com/office/word/2010/wordprocessingDrawing" xmlns:wp="http://schemas.openxmlformats.org/drawingml/2006/wordprocessingDrawing" xmlns:w10="urn:schemas-microsoft-com:office:word" xmlns:w="http://schemas.openxmlformats.org/wordprocessingml/2006/main" xmlns:w14="http://schemas.microsoft.com/office/word/2010/wordml" xmlns:w15="http://schemas.microsoft.com/office/word/2012/wordml" xmlns:w16se="http://schemas.microsoft.com/office/word/2015/wordml/symex" xmlns:wpg="http://schemas.microsoft.com/office/word/2010/wordprocessingGroup" xmlns:wpi="http://schemas.microsoft.com/office/word/2010/wordprocessingInk" xmlns:wne="http://schemas.microsoft.com/office/word/2006/wordml" xmlns:wps="http://schemas.microsoft.com/office/word/2010/wordprocessingShape" mc:Ignorable="w14 w15 w16se wp14">
+<w:document xmlns:wpc="http://schemas.microsoft.com/office/word/2010/wordprocessingCanvas" xmlns:mc="http://schemas.openxmlformats.org/markup-compatibility/2006" xmlns:o="urn:schemas-microsoft-com:office:office" xmlns:r="http://schemas.openxmlformats.org/officeDocument/2006/relationships" xmlns:m="http://schemas.openxmlformats.org/officeDocument/2006/math" xmlns:v="urn:schemas-microsoft-com:vml" xmlns:wp14="http://schemas.microsoft.com/office/word/2010/wordprocessingDrawing" xmlns:wp="http://schemas.openxmlformats.org/drawingml/2006/wordprocessingDrawing" xmlns:w10="urn:schemas-microsoft-com:office:word" xmlns:w="http://schemas.openxmlformats.org/wordprocessingml/2006/main" xmlns:w14="http://schemas.microsoft.com/office/word/2010/wordml" xmlns:w15="http://schemas.microsoft.com/office/word/2012/wordml" xmlns:wpg="http://schemas.microsoft.com/office/word/2010/wordprocessingGroup" xmlns:wpi="http://schemas.microsoft.com/office/word/2010/wordprocessingInk" xmlns:wne="http://schemas.microsoft.com/office/word/2006/wordml" xmlns:wps="http://schemas.microsoft.com/office/word/2010/wordprocessingShape" mc:Ignorable="w14 w15 wp14">
   <w:body>
     <w:tbl>
       <w:tblPr>
@@ -187,7 +187,6 @@
                 <w:sz w:val="22"/>
               </w:rPr>
             </w:pPr>
-            <w:bookmarkStart w:id="0" w:name="_GoBack"/>
             <w:r>
               <w:rPr>
                 <w:rFonts w:hint="eastAsia"/>
@@ -247,7 +246,6 @@
           </w:p>
         </w:tc>
       </w:tr>
-      <w:bookmarkEnd w:id="0"/>
       <w:tr>
         <w:trPr>
           <w:jc w:val="center"/>
@@ -371,6 +369,15 @@
                 <w:sz w:val="22"/>
               </w:rPr>
             </w:pPr>
+            <w:r>
+              <w:rPr>
+                <w:rFonts w:hint="eastAsia"/>
+                <w:sz w:val="22"/>
+              </w:rPr>
+              <w:t>업로드업로드업로드(지원)</w:t>
+            </w:r>
+            <w:bookmarkStart w:id="0" w:name="_GoBack"/>
+            <w:bookmarkEnd w:id="0"/>
           </w:p>
         </w:tc>
       </w:tr>
@@ -479,7 +486,7 @@
 </file>
 
 <file path=word/endnotes.xml><?xml version="1.0" encoding="utf-8"?>
-<w:endnotes xmlns:wpc="http://schemas.microsoft.com/office/word/2010/wordprocessingCanvas" xmlns:cx="http://schemas.microsoft.com/office/drawing/2014/chartex" xmlns:mc="http://schemas.openxmlformats.org/markup-compatibility/2006" xmlns:o="urn:schemas-microsoft-com:office:office" xmlns:r="http://schemas.openxmlformats.org/officeDocument/2006/relationships" xmlns:m="http://schemas.openxmlformats.org/officeDocument/2006/math" xmlns:v="urn:schemas-microsoft-com:vml" xmlns:wp14="http://schemas.microsoft.com/office/word/2010/wordprocessingDrawing" xmlns:wp="http://schemas.openxmlformats.org/drawingml/2006/wordprocessingDrawing" xmlns:w10="urn:schemas-microsoft-com:office:word" xmlns:w="http://schemas.openxmlformats.org/wordprocessingml/2006/main" xmlns:w14="http://schemas.microsoft.com/office/word/2010/wordml" xmlns:w15="http://schemas.microsoft.com/office/word/2012/wordml" xmlns:w16se="http://schemas.microsoft.com/office/word/2015/wordml/symex" xmlns:wpg="http://schemas.microsoft.com/office/word/2010/wordprocessingGroup" xmlns:wpi="http://schemas.microsoft.com/office/word/2010/wordprocessingInk" xmlns:wne="http://schemas.microsoft.com/office/word/2006/wordml" xmlns:wps="http://schemas.microsoft.com/office/word/2010/wordprocessingShape" mc:Ignorable="w14 w15 w16se wp14">
+<w:endnotes xmlns:wpc="http://schemas.microsoft.com/office/word/2010/wordprocessingCanvas" xmlns:mc="http://schemas.openxmlformats.org/markup-compatibility/2006" xmlns:o="urn:schemas-microsoft-com:office:office" xmlns:r="http://schemas.openxmlformats.org/officeDocument/2006/relationships" xmlns:m="http://schemas.openxmlformats.org/officeDocument/2006/math" xmlns:v="urn:schemas-microsoft-com:vml" xmlns:wp14="http://schemas.microsoft.com/office/word/2010/wordprocessingDrawing" xmlns:wp="http://schemas.openxmlformats.org/drawingml/2006/wordprocessingDrawing" xmlns:w10="urn:schemas-microsoft-com:office:word" xmlns:w="http://schemas.openxmlformats.org/wordprocessingml/2006/main" xmlns:w14="http://schemas.microsoft.com/office/word/2010/wordml" xmlns:w15="http://schemas.microsoft.com/office/word/2012/wordml" xmlns:wpg="http://schemas.microsoft.com/office/word/2010/wordprocessingGroup" xmlns:wpi="http://schemas.microsoft.com/office/word/2010/wordprocessingInk" xmlns:wne="http://schemas.microsoft.com/office/word/2006/wordml" xmlns:wps="http://schemas.microsoft.com/office/word/2010/wordprocessingShape" mc:Ignorable="w14 w15 wp14">
   <w:endnote w:type="separator" w:id="-1">
     <w:p>
       <w:pPr>
@@ -504,7 +511,7 @@
 </file>
 
 <file path=word/footnotes.xml><?xml version="1.0" encoding="utf-8"?>
-<w:footnotes xmlns:wpc="http://schemas.microsoft.com/office/word/2010/wordprocessingCanvas" xmlns:cx="http://schemas.microsoft.com/office/drawing/2014/chartex" xmlns:mc="http://schemas.openxmlformats.org/markup-compatibility/2006" xmlns:o="urn:schemas-microsoft-com:office:office" xmlns:r="http://schemas.openxmlformats.org/officeDocument/2006/relationships" xmlns:m="http://schemas.openxmlformats.org/officeDocument/2006/math" xmlns:v="urn:schemas-microsoft-com:vml" xmlns:wp14="http://schemas.microsoft.com/office/word/2010/wordprocessingDrawing" xmlns:wp="http://schemas.openxmlformats.org/drawingml/2006/wordprocessingDrawing" xmlns:w10="urn:schemas-microsoft-com:office:word" xmlns:w="http://schemas.openxmlformats.org/wordprocessingml/2006/main" xmlns:w14="http://schemas.microsoft.com/office/word/2010/wordml" xmlns:w15="http://schemas.microsoft.com/office/word/2012/wordml" xmlns:w16se="http://schemas.microsoft.com/office/word/2015/wordml/symex" xmlns:wpg="http://schemas.microsoft.com/office/word/2010/wordprocessingGroup" xmlns:wpi="http://schemas.microsoft.com/office/word/2010/wordprocessingInk" xmlns:wne="http://schemas.microsoft.com/office/word/2006/wordml" xmlns:wps="http://schemas.microsoft.com/office/word/2010/wordprocessingShape" mc:Ignorable="w14 w15 w16se wp14">
+<w:footnotes xmlns:wpc="http://schemas.microsoft.com/office/word/2010/wordprocessingCanvas" xmlns:mc="http://schemas.openxmlformats.org/markup-compatibility/2006" xmlns:o="urn:schemas-microsoft-com:office:office" xmlns:r="http://schemas.openxmlformats.org/officeDocument/2006/relationships" xmlns:m="http://schemas.openxmlformats.org/officeDocument/2006/math" xmlns:v="urn:schemas-microsoft-com:vml" xmlns:wp14="http://schemas.microsoft.com/office/word/2010/wordprocessingDrawing" xmlns:wp="http://schemas.openxmlformats.org/drawingml/2006/wordprocessingDrawing" xmlns:w10="urn:schemas-microsoft-com:office:word" xmlns:w="http://schemas.openxmlformats.org/wordprocessingml/2006/main" xmlns:w14="http://schemas.microsoft.com/office/word/2010/wordml" xmlns:w15="http://schemas.microsoft.com/office/word/2012/wordml" xmlns:wpg="http://schemas.microsoft.com/office/word/2010/wordprocessingGroup" xmlns:wpi="http://schemas.microsoft.com/office/word/2010/wordprocessingInk" xmlns:wne="http://schemas.microsoft.com/office/word/2006/wordml" xmlns:wps="http://schemas.microsoft.com/office/word/2010/wordprocessingShape" mc:Ignorable="w14 w15 wp14">
   <w:footnote w:type="separator" w:id="-1">
     <w:p>
       <w:pPr>
@@ -529,8 +536,8 @@
 </file>
 
 <file path=word/numbering.xml><?xml version="1.0" encoding="utf-8"?>
-<w:numbering xmlns:wpc="http://schemas.microsoft.com/office/word/2010/wordprocessingCanvas" xmlns:cx="http://schemas.microsoft.com/office/drawing/2014/chartex" xmlns:mc="http://schemas.openxmlformats.org/markup-compatibility/2006" xmlns:o="urn:schemas-microsoft-com:office:office" xmlns:r="http://schemas.openxmlformats.org/officeDocument/2006/relationships" xmlns:m="http://schemas.openxmlformats.org/officeDocument/2006/math" xmlns:v="urn:schemas-microsoft-com:vml" xmlns:wp14="http://schemas.microsoft.com/office/word/2010/wordprocessingDrawing" xmlns:wp="http://schemas.openxmlformats.org/drawingml/2006/wordprocessingDrawing" xmlns:w10="urn:schemas-microsoft-com:office:word" xmlns:w="http://schemas.openxmlformats.org/wordprocessingml/2006/main" xmlns:w14="http://schemas.microsoft.com/office/word/2010/wordml" xmlns:w15="http://schemas.microsoft.com/office/word/2012/wordml" xmlns:w16se="http://schemas.microsoft.com/office/word/2015/wordml/symex" xmlns:wpg="http://schemas.microsoft.com/office/word/2010/wordprocessingGroup" xmlns:wpi="http://schemas.microsoft.com/office/word/2010/wordprocessingInk" xmlns:wne="http://schemas.microsoft.com/office/word/2006/wordml" xmlns:wps="http://schemas.microsoft.com/office/word/2010/wordprocessingShape" mc:Ignorable="w14 w15 w16se wp14">
-  <w:abstractNum w:abstractNumId="0" w15:restartNumberingAfterBreak="0">
+<w:numbering xmlns:wpc="http://schemas.microsoft.com/office/word/2010/wordprocessingCanvas" xmlns:mc="http://schemas.openxmlformats.org/markup-compatibility/2006" xmlns:o="urn:schemas-microsoft-com:office:office" xmlns:r="http://schemas.openxmlformats.org/officeDocument/2006/relationships" xmlns:m="http://schemas.openxmlformats.org/officeDocument/2006/math" xmlns:v="urn:schemas-microsoft-com:vml" xmlns:wp14="http://schemas.microsoft.com/office/word/2010/wordprocessingDrawing" xmlns:wp="http://schemas.openxmlformats.org/drawingml/2006/wordprocessingDrawing" xmlns:w10="urn:schemas-microsoft-com:office:word" xmlns:w="http://schemas.openxmlformats.org/wordprocessingml/2006/main" xmlns:w14="http://schemas.microsoft.com/office/word/2010/wordml" xmlns:w15="http://schemas.microsoft.com/office/word/2012/wordml" xmlns:wpg="http://schemas.microsoft.com/office/word/2010/wordprocessingGroup" xmlns:wpi="http://schemas.microsoft.com/office/word/2010/wordprocessingInk" xmlns:wne="http://schemas.microsoft.com/office/word/2006/wordml" xmlns:wps="http://schemas.microsoft.com/office/word/2010/wordprocessingShape" mc:Ignorable="w14 w15 wp14">
+  <w:abstractNum w:abstractNumId="0">
     <w:nsid w:val="74E3008E"/>
     <w:multiLevelType w:val="hybridMultilevel"/>
     <w:tmpl w:val="6688F780"/>
@@ -619,7 +626,7 @@
       </w:pPr>
     </w:lvl>
   </w:abstractNum>
-  <w:abstractNum w:abstractNumId="1" w15:restartNumberingAfterBreak="0">
+  <w:abstractNum w:abstractNumId="1">
     <w:nsid w:val="7F3F6EE5"/>
     <w:multiLevelType w:val="hybridMultilevel"/>
     <w:tmpl w:val="DA2EC230"/>
@@ -718,7 +725,7 @@
 </file>
 
 <file path=word/styles.xml><?xml version="1.0" encoding="utf-8"?>
-<w:styles xmlns:mc="http://schemas.openxmlformats.org/markup-compatibility/2006" xmlns:r="http://schemas.openxmlformats.org/officeDocument/2006/relationships" xmlns:w="http://schemas.openxmlformats.org/wordprocessingml/2006/main" xmlns:w14="http://schemas.microsoft.com/office/word/2010/wordml" xmlns:w15="http://schemas.microsoft.com/office/word/2012/wordml" xmlns:w16se="http://schemas.microsoft.com/office/word/2015/wordml/symex" mc:Ignorable="w14 w15 w16se">
+<w:styles xmlns:mc="http://schemas.openxmlformats.org/markup-compatibility/2006" xmlns:r="http://schemas.openxmlformats.org/officeDocument/2006/relationships" xmlns:w="http://schemas.openxmlformats.org/wordprocessingml/2006/main" xmlns:w14="http://schemas.microsoft.com/office/word/2010/wordml" xmlns:w15="http://schemas.microsoft.com/office/word/2012/wordml" mc:Ignorable="w14 w15">
   <w:docDefaults>
     <w:rPrDefault>
       <w:rPr>
@@ -1154,6 +1161,7 @@
       <w:spacing w:after="0" w:line="240" w:lineRule="auto"/>
     </w:pPr>
     <w:tblPr>
+      <w:tblInd w:w="0" w:type="dxa"/>
       <w:tblBorders>
         <w:top w:val="single" w:sz="4" w:space="0" w:color="auto"/>
         <w:left w:val="single" w:sz="4" w:space="0" w:color="auto"/>
@@ -1162,6 +1170,12 @@
         <w:insideH w:val="single" w:sz="4" w:space="0" w:color="auto"/>
         <w:insideV w:val="single" w:sz="4" w:space="0" w:color="auto"/>
       </w:tblBorders>
+      <w:tblCellMar>
+        <w:top w:w="0" w:type="dxa"/>
+        <w:left w:w="108" w:type="dxa"/>
+        <w:bottom w:w="0" w:type="dxa"/>
+        <w:right w:w="108" w:type="dxa"/>
+      </w:tblCellMar>
     </w:tblPr>
   </w:style>
   <w:style w:type="paragraph" w:styleId="a4">
@@ -1511,7 +1525,7 @@
 </file>
 
 <file path=customXml/itemProps1.xml><?xml version="1.0" encoding="utf-8"?>
-<ds:datastoreItem xmlns:ds="http://schemas.openxmlformats.org/officeDocument/2006/customXml" ds:itemID="{F25C10DA-0D9A-4DDD-BDBC-2E71DE2AD0E8}">
+<ds:datastoreItem xmlns:ds="http://schemas.openxmlformats.org/officeDocument/2006/customXml" ds:itemID="{D9C2E636-F038-47F2-B3AA-B3DFD1CFE5EF}">
   <ds:schemaRefs>
     <ds:schemaRef ds:uri="http://schemas.openxmlformats.org/officeDocument/2006/bibliography"/>
   </ds:schemaRefs>

--- a/회의록.docx
+++ b/회의록.docx
@@ -369,13 +369,6 @@
                 <w:sz w:val="22"/>
               </w:rPr>
             </w:pPr>
-            <w:r>
-              <w:rPr>
-                <w:rFonts w:hint="eastAsia"/>
-                <w:sz w:val="22"/>
-              </w:rPr>
-              <w:t>업로드업로드업로드(지원)</w:t>
-            </w:r>
             <w:bookmarkStart w:id="0" w:name="_GoBack"/>
             <w:bookmarkEnd w:id="0"/>
           </w:p>
@@ -1525,7 +1518,7 @@
 </file>
 
 <file path=customXml/itemProps1.xml><?xml version="1.0" encoding="utf-8"?>
-<ds:datastoreItem xmlns:ds="http://schemas.openxmlformats.org/officeDocument/2006/customXml" ds:itemID="{D9C2E636-F038-47F2-B3AA-B3DFD1CFE5EF}">
+<ds:datastoreItem xmlns:ds="http://schemas.openxmlformats.org/officeDocument/2006/customXml" ds:itemID="{15ADC8DA-1A96-4FB4-B8AF-869667EF061B}">
   <ds:schemaRefs>
     <ds:schemaRef ds:uri="http://schemas.openxmlformats.org/officeDocument/2006/bibliography"/>
   </ds:schemaRefs>
